--- a/Document.docx
+++ b/Document.docx
@@ -73,21 +73,7 @@
           <w:b/>
           <w:u w:val="single"/>
         </w:rPr>
-        <w:t xml:space="preserve">, including Google Chrome, Firefox, and Safari. </w:t>
-      </w:r>
-      <w:r>
-        <w:rPr>
-          <w:b/>
-          <w:u w:val="single"/>
-        </w:rPr>
-        <w:t>However,</w:t>
-      </w:r>
-      <w:r>
-        <w:rPr>
-          <w:b/>
-          <w:u w:val="single"/>
-        </w:rPr>
-        <w:t xml:space="preserve"> it will be not supported in IE/Edge.</w:t>
+        <w:t>, including Google Chrome, Firefox, and Safari. However, it will be not supported in IE/Edge.</w:t>
       </w:r>
     </w:p>
     <w:p>
@@ -467,6 +453,11 @@
       </w:r>
     </w:p>
     <w:p>
+      <w:pPr>
+        <w:rPr>
+          <w:b/>
+        </w:rPr>
+      </w:pPr>
       <w:r>
         <w:t xml:space="preserve">After this get the solution for the </w:t>
       </w:r>
@@ -477,7 +468,22 @@
         <w:t xml:space="preserve"> repository and open in specified version of Visual Studio 2017. </w:t>
       </w:r>
       <w:r>
-        <w:t>Set the UI project as start up project and then press the IIS Express button at the top to run in a debug mode.</w:t>
+        <w:t xml:space="preserve">Right click on API project -&gt; click on Debug &gt; click on Start a new instance. After that right click on the UI project -&gt; </w:t>
+      </w:r>
+      <w:r>
+        <w:t>click on Debug &gt; click on Start a new instance</w:t>
+      </w:r>
+      <w:r>
+        <w:t>.</w:t>
+      </w:r>
+      <w:r>
+        <w:t xml:space="preserve"> The API always run</w:t>
+      </w:r>
+      <w:r>
+        <w:t>s</w:t>
+      </w:r>
+      <w:r>
+        <w:t xml:space="preserve"> on port 3703.</w:t>
       </w:r>
     </w:p>
     <w:p>
@@ -486,10 +492,10 @@
           <w:noProof/>
         </w:rPr>
         <w:drawing>
-          <wp:inline distT="0" distB="0" distL="0" distR="0" wp14:anchorId="765389D5" wp14:editId="424F996D">
-            <wp:extent cx="5962650" cy="2933700"/>
+          <wp:inline distT="0" distB="0" distL="0" distR="0" wp14:anchorId="47A98D29" wp14:editId="6CB80054">
+            <wp:extent cx="3873922" cy="3164619"/>
             <wp:effectExtent l="0" t="0" r="0" b="0"/>
-            <wp:docPr id="3" name="Picture 3"/>
+            <wp:docPr id="4" name="Picture 4"/>
             <wp:cNvGraphicFramePr>
               <a:graphicFrameLocks xmlns:a="http://schemas.openxmlformats.org/drawingml/2006/main" noChangeAspect="1"/>
             </wp:cNvGraphicFramePr>
@@ -497,7 +503,7 @@
               <a:graphicData uri="http://schemas.openxmlformats.org/drawingml/2006/picture">
                 <pic:pic xmlns:pic="http://schemas.openxmlformats.org/drawingml/2006/picture">
                   <pic:nvPicPr>
-                    <pic:cNvPr id="0" name="Picture 2"/>
+                    <pic:cNvPr id="0" name="Picture 1"/>
                     <pic:cNvPicPr>
                       <a:picLocks noChangeAspect="1" noChangeArrowheads="1"/>
                     </pic:cNvPicPr>
@@ -518,7 +524,7 @@
                   <pic:spPr bwMode="auto">
                     <a:xfrm>
                       <a:off x="0" y="0"/>
-                      <a:ext cx="5988260" cy="2946300"/>
+                      <a:ext cx="3920155" cy="3202387"/>
                     </a:xfrm>
                     <a:prstGeom prst="rect">
                       <a:avLst/>
@@ -534,8 +540,9 @@
           </wp:inline>
         </w:drawing>
       </w:r>
-    </w:p>
-    <w:p/>
+      <w:bookmarkStart w:id="0" w:name="_GoBack"/>
+      <w:bookmarkEnd w:id="0"/>
+    </w:p>
     <w:p/>
     <w:p>
       <w:pPr>
@@ -1404,13 +1411,7 @@
         </w:numPr>
       </w:pPr>
       <w:r>
-        <w:t xml:space="preserve">In ideal world, </w:t>
-      </w:r>
-      <w:r>
-        <w:t>the CSV</w:t>
-      </w:r>
-      <w:r>
-        <w:t xml:space="preserve"> data should reside inside a database server.</w:t>
+        <w:t>In ideal world, the CSV data should reside inside a database server.</w:t>
       </w:r>
     </w:p>
     <w:p>
@@ -1425,10 +1426,7 @@
         </w:rPr>
       </w:pPr>
       <w:r>
-        <w:t xml:space="preserve">To predict match winning probability, </w:t>
-      </w:r>
-      <w:r>
-        <w:t xml:space="preserve">something like what is mentioned in this </w:t>
+        <w:t xml:space="preserve">To predict match winning probability, something like what is mentioned in this </w:t>
       </w:r>
       <w:hyperlink r:id="rId17" w:history="1">
         <w:r>
@@ -1439,10 +1437,7 @@
         </w:r>
       </w:hyperlink>
       <w:r>
-        <w:t>, should be implemented</w:t>
-      </w:r>
-      <w:r>
-        <w:t>.</w:t>
+        <w:t>, should be implemented.</w:t>
       </w:r>
     </w:p>
     <w:p>
@@ -1528,8 +1523,6 @@
       <w:r>
         <w:t xml:space="preserve">of </w:t>
       </w:r>
-      <w:bookmarkStart w:id="0" w:name="_GoBack"/>
-      <w:bookmarkEnd w:id="0"/>
       <w:r>
         <w:t>productionising it.</w:t>
       </w:r>

--- a/Document.docx
+++ b/Document.docx
@@ -465,16 +465,19 @@
         <w:t>GitHub</w:t>
       </w:r>
       <w:r>
-        <w:t xml:space="preserve"> repository and open in specified version of Visual Studio 2017. </w:t>
-      </w:r>
-      <w:r>
-        <w:t xml:space="preserve">Right click on API project -&gt; click on Debug &gt; click on Start a new instance. After that right click on the UI project -&gt; </w:t>
-      </w:r>
-      <w:r>
-        <w:t>click on Debug &gt; click on Start a new instance</w:t>
-      </w:r>
-      <w:r>
-        <w:t>.</w:t>
+        <w:t xml:space="preserve"> repository and open in specified version of Visual Studio 2017</w:t>
+      </w:r>
+      <w:r>
+        <w:t xml:space="preserve"> (as Administrator)</w:t>
+      </w:r>
+      <w:r>
+        <w:t xml:space="preserve">. </w:t>
+      </w:r>
+      <w:r>
+        <w:t xml:space="preserve">Build the solution. </w:t>
+      </w:r>
+      <w:r>
+        <w:t>Right click on API project -&gt; click on Debug &gt; click on Start a new instance. After that right click on the UI project -&gt; click on Debug &gt; click on Start a new instance.</w:t>
       </w:r>
       <w:r>
         <w:t xml:space="preserve"> The API always run</w:t>
@@ -540,10 +543,7 @@
           </wp:inline>
         </w:drawing>
       </w:r>
-      <w:bookmarkStart w:id="0" w:name="_GoBack"/>
-      <w:bookmarkEnd w:id="0"/>
-    </w:p>
-    <w:p/>
+    </w:p>
     <w:p>
       <w:pPr>
         <w:rPr>
@@ -1531,6 +1531,8 @@
       <w:pPr>
         <w:ind w:left="720"/>
       </w:pPr>
+      <w:bookmarkStart w:id="0" w:name="_GoBack"/>
+      <w:bookmarkEnd w:id="0"/>
       <w:r>
         <w:t xml:space="preserve">    </w:t>
       </w:r>

--- a/Document.docx
+++ b/Document.docx
@@ -1515,24 +1515,36 @@
     </w:p>
     <w:p>
       <w:pPr>
-        <w:ind w:left="720"/>
-      </w:pPr>
-      <w:r>
-        <w:t xml:space="preserve">As the task was a prototype, mathematical implementations need to be re-visited during the time </w:t>
-      </w:r>
-      <w:r>
-        <w:t xml:space="preserve">of </w:t>
-      </w:r>
-      <w:r>
-        <w:t>productionising it.</w:t>
-      </w:r>
-    </w:p>
-    <w:p>
-      <w:pPr>
-        <w:ind w:left="720"/>
-      </w:pPr>
+        <w:pStyle w:val="ListParagraph"/>
+        <w:numPr>
+          <w:ilvl w:val="0"/>
+          <w:numId w:val="6"/>
+        </w:numPr>
+      </w:pPr>
+      <w:r>
+        <w:t>Granular Exception handling</w:t>
+      </w:r>
       <w:bookmarkStart w:id="0" w:name="_GoBack"/>
       <w:bookmarkEnd w:id="0"/>
+    </w:p>
+    <w:p>
+      <w:pPr>
+        <w:ind w:left="720"/>
+      </w:pPr>
+      <w:r>
+        <w:t xml:space="preserve">As the task was a prototype, mathematical implementations need to be re-visited during the time </w:t>
+      </w:r>
+      <w:r>
+        <w:t xml:space="preserve">of </w:t>
+      </w:r>
+      <w:r>
+        <w:t>productionising it.</w:t>
+      </w:r>
+    </w:p>
+    <w:p>
+      <w:pPr>
+        <w:ind w:left="720"/>
+      </w:pPr>
       <w:r>
         <w:t xml:space="preserve">    </w:t>
       </w:r>
@@ -1674,6 +1686,119 @@
     </w:lvl>
   </w:abstractNum>
   <w:abstractNum w:abstractNumId="1" w15:restartNumberingAfterBreak="0">
+    <w:nsid w:val="2115669E"/>
+    <w:multiLevelType w:val="hybridMultilevel"/>
+    <w:tmpl w:val="15A253B8"/>
+    <w:lvl w:ilvl="0" w:tplc="0C090003">
+      <w:start w:val="1"/>
+      <w:numFmt w:val="bullet"/>
+      <w:lvlText w:val="o"/>
+      <w:lvlJc w:val="left"/>
+      <w:pPr>
+        <w:ind w:left="1080" w:hanging="360"/>
+      </w:pPr>
+      <w:rPr>
+        <w:rFonts w:ascii="Courier New" w:hAnsi="Courier New" w:cs="Courier New" w:hint="default"/>
+      </w:rPr>
+    </w:lvl>
+    <w:lvl w:ilvl="1" w:tplc="0C090003" w:tentative="1">
+      <w:start w:val="1"/>
+      <w:numFmt w:val="bullet"/>
+      <w:lvlText w:val="o"/>
+      <w:lvlJc w:val="left"/>
+      <w:pPr>
+        <w:ind w:left="1800" w:hanging="360"/>
+      </w:pPr>
+      <w:rPr>
+        <w:rFonts w:ascii="Courier New" w:hAnsi="Courier New" w:cs="Courier New" w:hint="default"/>
+      </w:rPr>
+    </w:lvl>
+    <w:lvl w:ilvl="2" w:tplc="0C090005" w:tentative="1">
+      <w:start w:val="1"/>
+      <w:numFmt w:val="bullet"/>
+      <w:lvlText w:val=""/>
+      <w:lvlJc w:val="left"/>
+      <w:pPr>
+        <w:ind w:left="2520" w:hanging="360"/>
+      </w:pPr>
+      <w:rPr>
+        <w:rFonts w:ascii="Wingdings" w:hAnsi="Wingdings" w:hint="default"/>
+      </w:rPr>
+    </w:lvl>
+    <w:lvl w:ilvl="3" w:tplc="0C090001" w:tentative="1">
+      <w:start w:val="1"/>
+      <w:numFmt w:val="bullet"/>
+      <w:lvlText w:val=""/>
+      <w:lvlJc w:val="left"/>
+      <w:pPr>
+        <w:ind w:left="3240" w:hanging="360"/>
+      </w:pPr>
+      <w:rPr>
+        <w:rFonts w:ascii="Symbol" w:hAnsi="Symbol" w:hint="default"/>
+      </w:rPr>
+    </w:lvl>
+    <w:lvl w:ilvl="4" w:tplc="0C090003" w:tentative="1">
+      <w:start w:val="1"/>
+      <w:numFmt w:val="bullet"/>
+      <w:lvlText w:val="o"/>
+      <w:lvlJc w:val="left"/>
+      <w:pPr>
+        <w:ind w:left="3960" w:hanging="360"/>
+      </w:pPr>
+      <w:rPr>
+        <w:rFonts w:ascii="Courier New" w:hAnsi="Courier New" w:cs="Courier New" w:hint="default"/>
+      </w:rPr>
+    </w:lvl>
+    <w:lvl w:ilvl="5" w:tplc="0C090005" w:tentative="1">
+      <w:start w:val="1"/>
+      <w:numFmt w:val="bullet"/>
+      <w:lvlText w:val=""/>
+      <w:lvlJc w:val="left"/>
+      <w:pPr>
+        <w:ind w:left="4680" w:hanging="360"/>
+      </w:pPr>
+      <w:rPr>
+        <w:rFonts w:ascii="Wingdings" w:hAnsi="Wingdings" w:hint="default"/>
+      </w:rPr>
+    </w:lvl>
+    <w:lvl w:ilvl="6" w:tplc="0C090001" w:tentative="1">
+      <w:start w:val="1"/>
+      <w:numFmt w:val="bullet"/>
+      <w:lvlText w:val=""/>
+      <w:lvlJc w:val="left"/>
+      <w:pPr>
+        <w:ind w:left="5400" w:hanging="360"/>
+      </w:pPr>
+      <w:rPr>
+        <w:rFonts w:ascii="Symbol" w:hAnsi="Symbol" w:hint="default"/>
+      </w:rPr>
+    </w:lvl>
+    <w:lvl w:ilvl="7" w:tplc="0C090003" w:tentative="1">
+      <w:start w:val="1"/>
+      <w:numFmt w:val="bullet"/>
+      <w:lvlText w:val="o"/>
+      <w:lvlJc w:val="left"/>
+      <w:pPr>
+        <w:ind w:left="6120" w:hanging="360"/>
+      </w:pPr>
+      <w:rPr>
+        <w:rFonts w:ascii="Courier New" w:hAnsi="Courier New" w:cs="Courier New" w:hint="default"/>
+      </w:rPr>
+    </w:lvl>
+    <w:lvl w:ilvl="8" w:tplc="0C090005" w:tentative="1">
+      <w:start w:val="1"/>
+      <w:numFmt w:val="bullet"/>
+      <w:lvlText w:val=""/>
+      <w:lvlJc w:val="left"/>
+      <w:pPr>
+        <w:ind w:left="6840" w:hanging="360"/>
+      </w:pPr>
+      <w:rPr>
+        <w:rFonts w:ascii="Wingdings" w:hAnsi="Wingdings" w:hint="default"/>
+      </w:rPr>
+    </w:lvl>
+  </w:abstractNum>
+  <w:abstractNum w:abstractNumId="2" w15:restartNumberingAfterBreak="0">
     <w:nsid w:val="318031C0"/>
     <w:multiLevelType w:val="hybridMultilevel"/>
     <w:tmpl w:val="F1AACB06"/>
@@ -1786,7 +1911,7 @@
       </w:rPr>
     </w:lvl>
   </w:abstractNum>
-  <w:abstractNum w:abstractNumId="2" w15:restartNumberingAfterBreak="0">
+  <w:abstractNum w:abstractNumId="3" w15:restartNumberingAfterBreak="0">
     <w:nsid w:val="5ABB70F2"/>
     <w:multiLevelType w:val="hybridMultilevel"/>
     <w:tmpl w:val="90024450"/>
@@ -1899,7 +2024,7 @@
       </w:rPr>
     </w:lvl>
   </w:abstractNum>
-  <w:abstractNum w:abstractNumId="3" w15:restartNumberingAfterBreak="0">
+  <w:abstractNum w:abstractNumId="4" w15:restartNumberingAfterBreak="0">
     <w:nsid w:val="7E845EA7"/>
     <w:multiLevelType w:val="hybridMultilevel"/>
     <w:tmpl w:val="00AC2C38"/>
@@ -2012,7 +2137,7 @@
       </w:rPr>
     </w:lvl>
   </w:abstractNum>
-  <w:abstractNum w:abstractNumId="4" w15:restartNumberingAfterBreak="0">
+  <w:abstractNum w:abstractNumId="5" w15:restartNumberingAfterBreak="0">
     <w:nsid w:val="7FD97D0B"/>
     <w:multiLevelType w:val="hybridMultilevel"/>
     <w:tmpl w:val="DEFCEDD4"/>
@@ -2126,18 +2251,21 @@
     </w:lvl>
   </w:abstractNum>
   <w:num w:numId="1">
-    <w:abstractNumId w:val="4"/>
+    <w:abstractNumId w:val="5"/>
   </w:num>
   <w:num w:numId="2">
     <w:abstractNumId w:val="0"/>
   </w:num>
   <w:num w:numId="3">
+    <w:abstractNumId w:val="4"/>
+  </w:num>
+  <w:num w:numId="4">
     <w:abstractNumId w:val="3"/>
   </w:num>
-  <w:num w:numId="4">
+  <w:num w:numId="5">
     <w:abstractNumId w:val="2"/>
   </w:num>
-  <w:num w:numId="5">
+  <w:num w:numId="6">
     <w:abstractNumId w:val="1"/>
   </w:num>
 </w:numbering>
